--- a/Герасимов31П_ЛР6.docx
+++ b/Герасимов31П_ЛР6.docx
@@ -533,7 +533,47 @@
         <w:ind w:left="0" w:firstLine="709"/>
       </w:pPr>
       <w:r>
-        <w:t>Протестировать программный продукт пятью видами тестирований (GUI &amp; Ux-testing, Positive, Negative, White-box, Black-box). Для каждого тестирования разработать отслеживающую документацию (тест-кейсы, чек-листы, баг - репорты).</w:t>
+        <w:t xml:space="preserve">Протестировать программный продукт пятью видами тестирований (GUI &amp; </w:t>
+      </w:r>
+      <w:proofErr w:type="spellStart"/>
+      <w:r>
+        <w:t>Ux-testing</w:t>
+      </w:r>
+      <w:proofErr w:type="spellEnd"/>
+      <w:r>
+        <w:t xml:space="preserve">, </w:t>
+      </w:r>
+      <w:proofErr w:type="spellStart"/>
+      <w:r>
+        <w:t>Positive</w:t>
+      </w:r>
+      <w:proofErr w:type="spellEnd"/>
+      <w:r>
+        <w:t xml:space="preserve">, </w:t>
+      </w:r>
+      <w:proofErr w:type="spellStart"/>
+      <w:r>
+        <w:t>Negative</w:t>
+      </w:r>
+      <w:proofErr w:type="spellEnd"/>
+      <w:r>
+        <w:t xml:space="preserve">, </w:t>
+      </w:r>
+      <w:proofErr w:type="spellStart"/>
+      <w:r>
+        <w:t>White-box</w:t>
+      </w:r>
+      <w:proofErr w:type="spellEnd"/>
+      <w:r>
+        <w:t xml:space="preserve">, </w:t>
+      </w:r>
+      <w:proofErr w:type="spellStart"/>
+      <w:r>
+        <w:t>Black-box</w:t>
+      </w:r>
+      <w:proofErr w:type="spellEnd"/>
+      <w:r>
+        <w:t>). Для каждого тестирования разработать отслеживающую документацию (тест-кейсы, чек-листы, баг - репорты).</w:t>
       </w:r>
     </w:p>
     <w:p>
@@ -1849,8 +1889,13 @@
         </w:numPr>
         <w:ind w:left="0" w:firstLine="709"/>
       </w:pPr>
-      <w:r>
-        <w:t>Юзабилити тестирование</w:t>
+      <w:proofErr w:type="spellStart"/>
+      <w:r>
+        <w:t>Юзабилити</w:t>
+      </w:r>
+      <w:proofErr w:type="spellEnd"/>
+      <w:r>
+        <w:t xml:space="preserve"> тестирование</w:t>
       </w:r>
     </w:p>
     <w:p>
@@ -2393,7 +2438,31 @@
     </w:p>
     <w:p>
       <w:r>
-        <w:t>UX тестирование (также юзабилити-тестирование, Usability testing) – комплекс мер, направленных на выявление любых проблемных мест на вашем ресурсе: достаточно ли он понятен, логичен, удобен, правильно ли работают все его технические элементы.</w:t>
+        <w:t xml:space="preserve">UX тестирование (также </w:t>
+      </w:r>
+      <w:proofErr w:type="spellStart"/>
+      <w:r>
+        <w:t>юзабилити</w:t>
+      </w:r>
+      <w:proofErr w:type="spellEnd"/>
+      <w:r>
+        <w:t xml:space="preserve">-тестирование, </w:t>
+      </w:r>
+      <w:proofErr w:type="spellStart"/>
+      <w:r>
+        <w:t>Usability</w:t>
+      </w:r>
+      <w:proofErr w:type="spellEnd"/>
+      <w:r>
+        <w:t xml:space="preserve"> </w:t>
+      </w:r>
+      <w:proofErr w:type="spellStart"/>
+      <w:r>
+        <w:t>testing</w:t>
+      </w:r>
+      <w:proofErr w:type="spellEnd"/>
+      <w:r>
+        <w:t>) – комплекс мер, направленных на выявление любых проблемных мест на вашем ресурсе: достаточно ли он понятен, логичен, удобен, правильно ли работают все его технические элементы.</w:t>
       </w:r>
     </w:p>
     <w:p>
@@ -2736,7 +2805,7 @@
               </wp:anchor>
             </w:drawing>
           </mc:Choice>
-          <mc:Fallback xmlns:cx1="http://schemas.microsoft.com/office/drawing/2015/9/8/chartex" xmlns:cx2="http://schemas.microsoft.com/office/drawing/2015/10/21/chartex" xmlns:cx3="http://schemas.microsoft.com/office/drawing/2016/5/9/chartex" xmlns:cx4="http://schemas.microsoft.com/office/drawing/2016/5/10/chartex" xmlns:cx5="http://schemas.microsoft.com/office/drawing/2016/5/11/chartex" xmlns:cx6="http://schemas.microsoft.com/office/drawing/2016/5/12/chartex" xmlns:cx7="http://schemas.microsoft.com/office/drawing/2016/5/13/chartex" xmlns:cx8="http://schemas.microsoft.com/office/drawing/2016/5/14/chartex" xmlns:aink="http://schemas.microsoft.com/office/drawing/2016/ink" xmlns:am3d="http://schemas.microsoft.com/office/drawing/2017/model3d" xmlns:w16cex="http://schemas.microsoft.com/office/word/2018/wordml/cex" xmlns:w16cid="http://schemas.microsoft.com/office/word/2016/wordml/cid" xmlns:w16="http://schemas.microsoft.com/office/word/2018/wordml" xmlns:w16sdtdh="http://schemas.microsoft.com/office/word/2020/wordml/sdtdatahash">
+          <mc:Fallback xmlns:w16sdtdh="http://schemas.microsoft.com/office/word/2020/wordml/sdtdatahash" xmlns:w16="http://schemas.microsoft.com/office/word/2018/wordml" xmlns:w16cid="http://schemas.microsoft.com/office/word/2016/wordml/cid" xmlns:w16cex="http://schemas.microsoft.com/office/word/2018/wordml/cex" xmlns:am3d="http://schemas.microsoft.com/office/drawing/2017/model3d" xmlns:aink="http://schemas.microsoft.com/office/drawing/2016/ink" xmlns:cx8="http://schemas.microsoft.com/office/drawing/2016/5/14/chartex" xmlns:cx7="http://schemas.microsoft.com/office/drawing/2016/5/13/chartex" xmlns:cx6="http://schemas.microsoft.com/office/drawing/2016/5/12/chartex" xmlns:cx5="http://schemas.microsoft.com/office/drawing/2016/5/11/chartex" xmlns:cx4="http://schemas.microsoft.com/office/drawing/2016/5/10/chartex" xmlns:cx3="http://schemas.microsoft.com/office/drawing/2016/5/9/chartex" xmlns:cx2="http://schemas.microsoft.com/office/drawing/2015/10/21/chartex" xmlns:cx1="http://schemas.microsoft.com/office/drawing/2015/9/8/chartex">
             <w:pict>
               <v:group w14:anchorId="0F403777" id="Группа 5" o:spid="_x0000_s1026" style="position:absolute;margin-left:-20.8pt;margin-top:24.95pt;width:577.9pt;height:362.5pt;z-index:251661312" coordsize="73395,46037" o:gfxdata="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">
                 <v:shapetype id="_x0000_t75" coordsize="21600,21600" o:spt="75" o:preferrelative="t" path="m@4@5l@4@11@9@11@9@5xe" filled="f" stroked="f">
@@ -2895,7 +2964,7 @@
               </wp:anchor>
             </w:drawing>
           </mc:Choice>
-          <mc:Fallback xmlns:cx1="http://schemas.microsoft.com/office/drawing/2015/9/8/chartex" xmlns:cx2="http://schemas.microsoft.com/office/drawing/2015/10/21/chartex" xmlns:cx3="http://schemas.microsoft.com/office/drawing/2016/5/9/chartex" xmlns:cx4="http://schemas.microsoft.com/office/drawing/2016/5/10/chartex" xmlns:cx5="http://schemas.microsoft.com/office/drawing/2016/5/11/chartex" xmlns:cx6="http://schemas.microsoft.com/office/drawing/2016/5/12/chartex" xmlns:cx7="http://schemas.microsoft.com/office/drawing/2016/5/13/chartex" xmlns:cx8="http://schemas.microsoft.com/office/drawing/2016/5/14/chartex" xmlns:aink="http://schemas.microsoft.com/office/drawing/2016/ink" xmlns:am3d="http://schemas.microsoft.com/office/drawing/2017/model3d" xmlns:w16cex="http://schemas.microsoft.com/office/word/2018/wordml/cex" xmlns:w16cid="http://schemas.microsoft.com/office/word/2016/wordml/cid" xmlns:w16="http://schemas.microsoft.com/office/word/2018/wordml" xmlns:w16sdtdh="http://schemas.microsoft.com/office/word/2020/wordml/sdtdatahash">
+          <mc:Fallback xmlns:w16sdtdh="http://schemas.microsoft.com/office/word/2020/wordml/sdtdatahash" xmlns:w16="http://schemas.microsoft.com/office/word/2018/wordml" xmlns:w16cid="http://schemas.microsoft.com/office/word/2016/wordml/cid" xmlns:w16cex="http://schemas.microsoft.com/office/word/2018/wordml/cex" xmlns:am3d="http://schemas.microsoft.com/office/drawing/2017/model3d" xmlns:aink="http://schemas.microsoft.com/office/drawing/2016/ink" xmlns:cx8="http://schemas.microsoft.com/office/drawing/2016/5/14/chartex" xmlns:cx7="http://schemas.microsoft.com/office/drawing/2016/5/13/chartex" xmlns:cx6="http://schemas.microsoft.com/office/drawing/2016/5/12/chartex" xmlns:cx5="http://schemas.microsoft.com/office/drawing/2016/5/11/chartex" xmlns:cx4="http://schemas.microsoft.com/office/drawing/2016/5/10/chartex" xmlns:cx3="http://schemas.microsoft.com/office/drawing/2016/5/9/chartex" xmlns:cx2="http://schemas.microsoft.com/office/drawing/2015/10/21/chartex" xmlns:cx1="http://schemas.microsoft.com/office/drawing/2015/9/8/chartex">
             <w:pict>
               <v:shape w14:anchorId="41FC92D0" id="Надпись 7" o:spid="_x0000_s1027" type="#_x0000_t202" style="position:absolute;left:0;text-align:left;margin-left:-20.85pt;margin-top:37.45pt;width:577.9pt;height:22.6pt;z-index:-251653120;visibility:visible;mso-wrap-style:square;mso-height-percent:0;mso-wrap-distance-left:9pt;mso-wrap-distance-top:0;mso-wrap-distance-right:9pt;mso-wrap-distance-bottom:0;mso-position-horizontal:absolute;mso-position-horizontal-relative:text;mso-position-vertical:absolute;mso-position-vertical-relative:text;mso-height-percent:0;mso-height-relative:margin;v-text-anchor:top" o:gfxdata="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" stroked="f">
                 <v:textbox inset="0,0,0,0">
@@ -3071,7 +3140,7 @@
               </wp:anchor>
             </w:drawing>
           </mc:Choice>
-          <mc:Fallback xmlns:cx1="http://schemas.microsoft.com/office/drawing/2015/9/8/chartex" xmlns:cx2="http://schemas.microsoft.com/office/drawing/2015/10/21/chartex" xmlns:cx3="http://schemas.microsoft.com/office/drawing/2016/5/9/chartex" xmlns:cx4="http://schemas.microsoft.com/office/drawing/2016/5/10/chartex" xmlns:cx5="http://schemas.microsoft.com/office/drawing/2016/5/11/chartex" xmlns:cx6="http://schemas.microsoft.com/office/drawing/2016/5/12/chartex" xmlns:cx7="http://schemas.microsoft.com/office/drawing/2016/5/13/chartex" xmlns:cx8="http://schemas.microsoft.com/office/drawing/2016/5/14/chartex" xmlns:aink="http://schemas.microsoft.com/office/drawing/2016/ink" xmlns:am3d="http://schemas.microsoft.com/office/drawing/2017/model3d" xmlns:w16cex="http://schemas.microsoft.com/office/word/2018/wordml/cex" xmlns:w16cid="http://schemas.microsoft.com/office/word/2016/wordml/cid" xmlns:w16="http://schemas.microsoft.com/office/word/2018/wordml" xmlns:w16sdtdh="http://schemas.microsoft.com/office/word/2020/wordml/sdtdatahash">
+          <mc:Fallback xmlns:w16sdtdh="http://schemas.microsoft.com/office/word/2020/wordml/sdtdatahash" xmlns:w16="http://schemas.microsoft.com/office/word/2018/wordml" xmlns:w16cid="http://schemas.microsoft.com/office/word/2016/wordml/cid" xmlns:w16cex="http://schemas.microsoft.com/office/word/2018/wordml/cex" xmlns:am3d="http://schemas.microsoft.com/office/drawing/2017/model3d" xmlns:aink="http://schemas.microsoft.com/office/drawing/2016/ink" xmlns:cx8="http://schemas.microsoft.com/office/drawing/2016/5/14/chartex" xmlns:cx7="http://schemas.microsoft.com/office/drawing/2016/5/13/chartex" xmlns:cx6="http://schemas.microsoft.com/office/drawing/2016/5/12/chartex" xmlns:cx5="http://schemas.microsoft.com/office/drawing/2016/5/11/chartex" xmlns:cx4="http://schemas.microsoft.com/office/drawing/2016/5/10/chartex" xmlns:cx3="http://schemas.microsoft.com/office/drawing/2016/5/9/chartex" xmlns:cx2="http://schemas.microsoft.com/office/drawing/2015/10/21/chartex" xmlns:cx1="http://schemas.microsoft.com/office/drawing/2015/9/8/chartex">
             <w:pict>
               <v:shape w14:anchorId="03D55ED7" id="Надпись 11" o:spid="_x0000_s1028" type="#_x0000_t202" style="position:absolute;left:0;text-align:left;margin-left:-19.15pt;margin-top:360.1pt;width:581.85pt;height:20.9pt;z-index:-251648000;visibility:visible;mso-wrap-style:square;mso-height-percent:0;mso-wrap-distance-left:9pt;mso-wrap-distance-top:0;mso-wrap-distance-right:9pt;mso-wrap-distance-bottom:0;mso-position-horizontal:absolute;mso-position-horizontal-relative:text;mso-position-vertical:absolute;mso-position-vertical-relative:text;mso-height-percent:0;mso-height-relative:margin;v-text-anchor:top" o:gfxdata="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" stroked="f">
                 <v:textbox inset="0,0,0,0">
@@ -3256,7 +3325,7 @@
               </wp:anchor>
             </w:drawing>
           </mc:Choice>
-          <mc:Fallback xmlns:cx1="http://schemas.microsoft.com/office/drawing/2015/9/8/chartex" xmlns:cx2="http://schemas.microsoft.com/office/drawing/2015/10/21/chartex" xmlns:cx3="http://schemas.microsoft.com/office/drawing/2016/5/9/chartex" xmlns:cx4="http://schemas.microsoft.com/office/drawing/2016/5/10/chartex" xmlns:cx5="http://schemas.microsoft.com/office/drawing/2016/5/11/chartex" xmlns:cx6="http://schemas.microsoft.com/office/drawing/2016/5/12/chartex" xmlns:cx7="http://schemas.microsoft.com/office/drawing/2016/5/13/chartex" xmlns:cx8="http://schemas.microsoft.com/office/drawing/2016/5/14/chartex" xmlns:aink="http://schemas.microsoft.com/office/drawing/2016/ink" xmlns:am3d="http://schemas.microsoft.com/office/drawing/2017/model3d" xmlns:w16cex="http://schemas.microsoft.com/office/word/2018/wordml/cex" xmlns:w16cid="http://schemas.microsoft.com/office/word/2016/wordml/cid" xmlns:w16="http://schemas.microsoft.com/office/word/2018/wordml" xmlns:w16sdtdh="http://schemas.microsoft.com/office/word/2020/wordml/sdtdatahash">
+          <mc:Fallback xmlns:w16sdtdh="http://schemas.microsoft.com/office/word/2020/wordml/sdtdatahash" xmlns:w16="http://schemas.microsoft.com/office/word/2018/wordml" xmlns:w16cid="http://schemas.microsoft.com/office/word/2016/wordml/cid" xmlns:w16cex="http://schemas.microsoft.com/office/word/2018/wordml/cex" xmlns:am3d="http://schemas.microsoft.com/office/drawing/2017/model3d" xmlns:aink="http://schemas.microsoft.com/office/drawing/2016/ink" xmlns:cx8="http://schemas.microsoft.com/office/drawing/2016/5/14/chartex" xmlns:cx7="http://schemas.microsoft.com/office/drawing/2016/5/13/chartex" xmlns:cx6="http://schemas.microsoft.com/office/drawing/2016/5/12/chartex" xmlns:cx5="http://schemas.microsoft.com/office/drawing/2016/5/11/chartex" xmlns:cx4="http://schemas.microsoft.com/office/drawing/2016/5/10/chartex" xmlns:cx3="http://schemas.microsoft.com/office/drawing/2016/5/9/chartex" xmlns:cx2="http://schemas.microsoft.com/office/drawing/2015/10/21/chartex" xmlns:cx1="http://schemas.microsoft.com/office/drawing/2015/9/8/chartex">
             <w:pict>
               <v:group w14:anchorId="198A6A7F" id="Группа 10" o:spid="_x0000_s1026" style="position:absolute;margin-left:-19.15pt;margin-top:.1pt;width:581.85pt;height:359.15pt;z-index:251666432;mso-height-relative:margin" coordsize="73899,45186" o:gfxdata="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">
                 <v:shape id="Рисунок 8" o:spid="_x0000_s1027" type="#_x0000_t75" style="position:absolute;width:37953;height:44888;visibility:visible;mso-wrap-style:square" o:gfxdata="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">
@@ -4342,7 +4411,288 @@
           </w:p>
         </w:tc>
       </w:tr>
+      <w:tr>
+        <w:tc>
+          <w:tcPr>
+            <w:tcW w:w="567" w:type="dxa"/>
+          </w:tcPr>
+          <w:p>
+            <w:pPr>
+              <w:ind w:firstLine="0"/>
+              <w:jc w:val="center"/>
+              <w:rPr>
+                <w:b/>
+                <w:szCs w:val="24"/>
+              </w:rPr>
+            </w:pPr>
+            <w:r>
+              <w:rPr>
+                <w:b/>
+                <w:szCs w:val="24"/>
+              </w:rPr>
+              <w:t>2</w:t>
+            </w:r>
+            <w:r>
+              <w:rPr>
+                <w:b/>
+                <w:szCs w:val="24"/>
+              </w:rPr>
+              <w:t xml:space="preserve">. </w:t>
+            </w:r>
+          </w:p>
+        </w:tc>
+        <w:tc>
+          <w:tcPr>
+            <w:tcW w:w="2693" w:type="dxa"/>
+          </w:tcPr>
+          <w:p>
+            <w:pPr>
+              <w:ind w:firstLine="0"/>
+              <w:rPr>
+                <w:szCs w:val="24"/>
+              </w:rPr>
+            </w:pPr>
+            <w:r>
+              <w:rPr>
+                <w:szCs w:val="24"/>
+              </w:rPr>
+              <w:t xml:space="preserve">Необходимо открыть программу, далее в любое текстовое </w:t>
+            </w:r>
+            <w:r>
+              <w:rPr>
+                <w:szCs w:val="24"/>
+              </w:rPr>
+              <w:t>поле</w:t>
+            </w:r>
+            <w:r>
+              <w:rPr>
+                <w:szCs w:val="24"/>
+              </w:rPr>
+              <w:t xml:space="preserve"> ввести символ</w:t>
+            </w:r>
+          </w:p>
+        </w:tc>
+        <w:tc>
+          <w:tcPr>
+            <w:tcW w:w="3402" w:type="dxa"/>
+          </w:tcPr>
+          <w:p>
+            <w:pPr>
+              <w:ind w:firstLine="0"/>
+              <w:jc w:val="center"/>
+              <w:rPr>
+                <w:szCs w:val="24"/>
+              </w:rPr>
+            </w:pPr>
+            <w:r>
+              <w:rPr>
+                <w:szCs w:val="24"/>
+              </w:rPr>
+              <w:t>Программа не даст пользователю ввести символ</w:t>
+            </w:r>
+          </w:p>
+        </w:tc>
+        <w:tc>
+          <w:tcPr>
+            <w:tcW w:w="4253" w:type="dxa"/>
+          </w:tcPr>
+          <w:p>
+            <w:pPr>
+              <w:ind w:firstLine="0"/>
+              <w:jc w:val="center"/>
+              <w:rPr>
+                <w:szCs w:val="24"/>
+              </w:rPr>
+            </w:pPr>
+            <w:r>
+              <w:rPr>
+                <w:szCs w:val="24"/>
+              </w:rPr>
+              <w:t>Фактический результат соответствует ожидаемому</w:t>
+            </w:r>
+          </w:p>
+        </w:tc>
+      </w:tr>
+      <w:tr>
+        <w:tc>
+          <w:tcPr>
+            <w:tcW w:w="567" w:type="dxa"/>
+          </w:tcPr>
+          <w:p>
+            <w:pPr>
+              <w:ind w:firstLine="0"/>
+              <w:jc w:val="center"/>
+              <w:rPr>
+                <w:b/>
+                <w:szCs w:val="24"/>
+              </w:rPr>
+            </w:pPr>
+            <w:r>
+              <w:rPr>
+                <w:b/>
+                <w:szCs w:val="24"/>
+              </w:rPr>
+              <w:t>3.</w:t>
+            </w:r>
+          </w:p>
+        </w:tc>
+        <w:tc>
+          <w:tcPr>
+            <w:tcW w:w="2693" w:type="dxa"/>
+          </w:tcPr>
+          <w:p>
+            <w:pPr>
+              <w:ind w:firstLine="0"/>
+              <w:rPr>
+                <w:szCs w:val="24"/>
+              </w:rPr>
+            </w:pPr>
+            <w:r>
+              <w:rPr>
+                <w:szCs w:val="24"/>
+              </w:rPr>
+              <w:t xml:space="preserve">Необходимо открыть программу, далее </w:t>
+            </w:r>
+            <w:r>
+              <w:rPr>
+                <w:szCs w:val="24"/>
+              </w:rPr>
+              <w:t>в любое текстовое поле ввести букву (русскую или латинскую)</w:t>
+            </w:r>
+          </w:p>
+        </w:tc>
+        <w:tc>
+          <w:tcPr>
+            <w:tcW w:w="3402" w:type="dxa"/>
+          </w:tcPr>
+          <w:p>
+            <w:pPr>
+              <w:ind w:firstLine="0"/>
+              <w:jc w:val="center"/>
+              <w:rPr>
+                <w:szCs w:val="24"/>
+              </w:rPr>
+            </w:pPr>
+            <w:r>
+              <w:rPr>
+                <w:szCs w:val="24"/>
+              </w:rPr>
+              <w:t xml:space="preserve">Программа не даст пользователю ввести </w:t>
+            </w:r>
+            <w:r>
+              <w:rPr>
+                <w:szCs w:val="24"/>
+              </w:rPr>
+              <w:t>букву</w:t>
+            </w:r>
+          </w:p>
+        </w:tc>
+        <w:tc>
+          <w:tcPr>
+            <w:tcW w:w="4253" w:type="dxa"/>
+          </w:tcPr>
+          <w:p>
+            <w:pPr>
+              <w:ind w:firstLine="0"/>
+              <w:jc w:val="center"/>
+              <w:rPr>
+                <w:szCs w:val="24"/>
+              </w:rPr>
+            </w:pPr>
+            <w:r>
+              <w:rPr>
+                <w:szCs w:val="24"/>
+              </w:rPr>
+              <w:t>Фактический результат соответствует ожидаемому</w:t>
+            </w:r>
+          </w:p>
+        </w:tc>
+      </w:tr>
+      <w:tr>
+        <w:tc>
+          <w:tcPr>
+            <w:tcW w:w="567" w:type="dxa"/>
+          </w:tcPr>
+          <w:p>
+            <w:pPr>
+              <w:ind w:firstLine="0"/>
+              <w:rPr>
+                <w:b/>
+                <w:szCs w:val="24"/>
+              </w:rPr>
+            </w:pPr>
+            <w:bookmarkStart w:id="0" w:name="_GoBack" w:colFirst="3" w:colLast="3"/>
+            <w:r>
+              <w:rPr>
+                <w:b/>
+                <w:szCs w:val="24"/>
+              </w:rPr>
+              <w:t xml:space="preserve">4. </w:t>
+            </w:r>
+          </w:p>
+        </w:tc>
+        <w:tc>
+          <w:tcPr>
+            <w:tcW w:w="2693" w:type="dxa"/>
+          </w:tcPr>
+          <w:p>
+            <w:pPr>
+              <w:ind w:firstLine="0"/>
+              <w:rPr>
+                <w:szCs w:val="24"/>
+              </w:rPr>
+            </w:pPr>
+            <w:r>
+              <w:rPr>
+                <w:szCs w:val="24"/>
+              </w:rPr>
+              <w:t xml:space="preserve">Необходимо открыть программу, далее в любое текстовое поле ввести ноль как первое число </w:t>
+            </w:r>
+          </w:p>
+        </w:tc>
+        <w:tc>
+          <w:tcPr>
+            <w:tcW w:w="3402" w:type="dxa"/>
+          </w:tcPr>
+          <w:p>
+            <w:pPr>
+              <w:ind w:firstLine="0"/>
+              <w:jc w:val="center"/>
+              <w:rPr>
+                <w:szCs w:val="24"/>
+              </w:rPr>
+            </w:pPr>
+            <w:r>
+              <w:rPr>
+                <w:szCs w:val="24"/>
+              </w:rPr>
+              <w:t>Программа не даст пользователю ввести ноль, как первое число</w:t>
+            </w:r>
+          </w:p>
+        </w:tc>
+        <w:tc>
+          <w:tcPr>
+            <w:tcW w:w="4253" w:type="dxa"/>
+          </w:tcPr>
+          <w:p>
+            <w:pPr>
+              <w:ind w:firstLine="0"/>
+              <w:jc w:val="center"/>
+              <w:rPr>
+                <w:szCs w:val="24"/>
+              </w:rPr>
+            </w:pPr>
+            <w:r>
+              <w:rPr>
+                <w:szCs w:val="24"/>
+              </w:rPr>
+              <w:t>Фактический результат соответствует ожидаемому</w:t>
+            </w:r>
+          </w:p>
+        </w:tc>
+      </w:tr>
     </w:tbl>
+    <w:bookmarkEnd w:id="0"/>
     <w:p>
       <w:pPr>
         <w:spacing w:before="120" w:after="60"/>
@@ -4367,6 +4717,7 @@
         <w:ind w:left="0"/>
       </w:pPr>
       <w:r>
+        <w:lastRenderedPageBreak/>
         <w:t>WHITE BOX TESTING — это тестирование внутренней структуры, дизайна и кодирования программного решения. В этом типе тестирования код виден тестеру. Основное внимание уделяется проверке потока входных и выходных данных через приложение, улучшению дизайна и удобства использования, усилению безопасности.</w:t>
       </w:r>
     </w:p>
@@ -4412,7 +4763,6 @@
         <w:ind w:left="0"/>
       </w:pPr>
       <w:r>
-        <w:lastRenderedPageBreak/>
         <w:t xml:space="preserve">Тестовый сценарий был создан как отдельный проект, в котором была добавлена ссылка на основной проект. (ПКМ – «Ссылки» – «Добавить ссылку»). </w:t>
       </w:r>
     </w:p>
@@ -4453,6 +4803,7 @@
           <w:sz w:val="44"/>
           <w:lang w:eastAsia="ru-RU"/>
         </w:rPr>
+        <w:lastRenderedPageBreak/>
         <w:drawing>
           <wp:inline distT="0" distB="0" distL="0" distR="0" wp14:anchorId="1898656D" wp14:editId="2977B7E7">
             <wp:extent cx="5457825" cy="4752975"/>
@@ -5876,12 +6227,7 @@
     <w:p/>
     <w:p>
       <w:r>
-        <w:t>В результате</w:t>
-      </w:r>
-      <w:bookmarkStart w:id="0" w:name="_GoBack"/>
-      <w:bookmarkEnd w:id="0"/>
-      <w:r>
-        <w:t xml:space="preserve"> тестирования методом «черного ящика» в таблице были выявлены соответствия в виде ожидаемого и фактического результата.</w:t>
+        <w:t>В результате тестирования методом «черного ящика» в таблице были выявлены соответствия в виде ожидаемого и фактического результата.</w:t>
       </w:r>
     </w:p>
     <w:p>
@@ -5958,7 +6304,7 @@
           <w:rPr>
             <w:noProof/>
           </w:rPr>
-          <w:t>16</w:t>
+          <w:t>7</w:t>
         </w:r>
         <w:r>
           <w:fldChar w:fldCharType="end"/>
@@ -11179,7 +11525,7 @@
 </file>
 
 <file path=customXml/itemProps1.xml><?xml version="1.0" encoding="utf-8"?>
-<ds:datastoreItem xmlns:ds="http://schemas.openxmlformats.org/officeDocument/2006/customXml" ds:itemID="{01D63B06-C640-41FB-8586-48B8FC5E7F8A}">
+<ds:datastoreItem xmlns:ds="http://schemas.openxmlformats.org/officeDocument/2006/customXml" ds:itemID="{8E3D3733-694F-45FF-90EF-19A71FE58331}">
   <ds:schemaRefs>
     <ds:schemaRef ds:uri="http://schemas.openxmlformats.org/officeDocument/2006/bibliography"/>
   </ds:schemaRefs>
